--- a/template.docx
+++ b/template.docx
@@ -377,8 +377,17 @@
           <w:rFonts w:ascii="宋体" w:hAnsi="宋体" w:hint="eastAsia"/>
           <w:sz w:val="24"/>
         </w:rPr>
-        <w:t>剖验医生</w:t>
-      </w:r>
+        <w:t>剖</w:t>
+      </w:r>
+      <w:proofErr w:type="gramStart"/>
+      <w:r>
+        <w:rPr>
+          <w:rFonts w:ascii="宋体" w:hAnsi="宋体" w:hint="eastAsia"/>
+          <w:sz w:val="24"/>
+        </w:rPr>
+        <w:t>验医生</w:t>
+      </w:r>
+      <w:proofErr w:type="gramEnd"/>
       <w:r>
         <w:rPr>
           <w:rFonts w:ascii="宋体" w:hAnsi="宋体" w:hint="eastAsia"/>
@@ -620,11 +629,19 @@
                 <w:rFonts w:ascii="华文楷体" w:eastAsia="华文楷体" w:hAnsi="华文楷体"/>
               </w:rPr>
             </w:pPr>
+            <w:proofErr w:type="gramStart"/>
             <w:r>
               <w:rPr>
                 <w:rFonts w:ascii="华文楷体" w:eastAsia="华文楷体" w:hAnsi="华文楷体" w:hint="eastAsia"/>
               </w:rPr>
-              <w:t>张　　数</w:t>
+              <w:t xml:space="preserve">张　　</w:t>
+            </w:r>
+            <w:proofErr w:type="gramEnd"/>
+            <w:r>
+              <w:rPr>
+                <w:rFonts w:ascii="华文楷体" w:eastAsia="华文楷体" w:hAnsi="华文楷体" w:hint="eastAsia"/>
+              </w:rPr>
+              <w:t>数</w:t>
             </w:r>
           </w:p>
         </w:tc>
@@ -704,6 +721,24 @@
                 <w:rFonts w:ascii="华文楷体" w:eastAsia="华文楷体" w:hAnsi="华文楷体"/>
               </w:rPr>
             </w:pPr>
+            <w:r>
+              <w:rPr>
+                <w:rFonts w:ascii="华文楷体" w:eastAsia="华文楷体" w:hAnsi="华文楷体"/>
+              </w:rPr>
+              <w:t>{{</w:t>
+            </w:r>
+            <w:r>
+              <w:rPr>
+                <w:rFonts w:ascii="华文楷体" w:eastAsia="华文楷体" w:hAnsi="华文楷体"/>
+              </w:rPr>
+              <w:t>photo</w:t>
+            </w:r>
+            <w:r>
+              <w:rPr>
+                <w:rFonts w:ascii="华文楷体" w:eastAsia="华文楷体" w:hAnsi="华文楷体"/>
+              </w:rPr>
+              <w:t>Num}}</w:t>
+            </w:r>
           </w:p>
         </w:tc>
       </w:tr>
@@ -735,10 +770,29 @@
           </w:tcPr>
           <w:p>
             <w:pPr>
+              <w:jc w:val="center"/>
               <w:rPr>
                 <w:rFonts w:ascii="华文楷体" w:eastAsia="华文楷体" w:hAnsi="华文楷体"/>
               </w:rPr>
             </w:pPr>
+            <w:r>
+              <w:rPr>
+                <w:rFonts w:ascii="华文楷体" w:eastAsia="华文楷体" w:hAnsi="华文楷体"/>
+              </w:rPr>
+              <w:t>{{</w:t>
+            </w:r>
+            <w:r>
+              <w:rPr>
+                <w:rFonts w:ascii="华文楷体" w:eastAsia="华文楷体" w:hAnsi="华文楷体"/>
+              </w:rPr>
+              <w:t>ppt</w:t>
+            </w:r>
+            <w:r>
+              <w:rPr>
+                <w:rFonts w:ascii="华文楷体" w:eastAsia="华文楷体" w:hAnsi="华文楷体"/>
+              </w:rPr>
+              <w:t>Num}}</w:t>
+            </w:r>
           </w:p>
         </w:tc>
       </w:tr>
@@ -770,10 +824,29 @@
           </w:tcPr>
           <w:p>
             <w:pPr>
+              <w:jc w:val="center"/>
               <w:rPr>
                 <w:rFonts w:ascii="华文楷体" w:eastAsia="华文楷体" w:hAnsi="华文楷体"/>
               </w:rPr>
             </w:pPr>
+            <w:r>
+              <w:rPr>
+                <w:rFonts w:ascii="华文楷体" w:eastAsia="华文楷体" w:hAnsi="华文楷体"/>
+              </w:rPr>
+              <w:t>{{</w:t>
+            </w:r>
+            <w:r>
+              <w:rPr>
+                <w:rFonts w:ascii="华文楷体" w:eastAsia="华文楷体" w:hAnsi="华文楷体"/>
+              </w:rPr>
+              <w:t>remark</w:t>
+            </w:r>
+            <w:r>
+              <w:rPr>
+                <w:rFonts w:ascii="华文楷体" w:eastAsia="华文楷体" w:hAnsi="华文楷体"/>
+              </w:rPr>
+              <w:t>}}</w:t>
+            </w:r>
           </w:p>
         </w:tc>
       </w:tr>
@@ -832,7 +905,23 @@
           <w:rFonts w:ascii="宋体" w:hAnsi="宋体" w:hint="eastAsia"/>
           <w:sz w:val="24"/>
         </w:rPr>
-        <w:t>电话54237009　　　　　　　　　　　　　　　　　地址上海医学院路138号</w:t>
+        <w:t>电话54237009</w:t>
+      </w:r>
+      <w:proofErr w:type="gramStart"/>
+      <w:r>
+        <w:rPr>
+          <w:rFonts w:ascii="宋体" w:hAnsi="宋体" w:hint="eastAsia"/>
+          <w:sz w:val="24"/>
+        </w:rPr>
+        <w:t xml:space="preserve">　　　　　　　　　　　　　　　　　</w:t>
+      </w:r>
+      <w:proofErr w:type="gramEnd"/>
+      <w:r>
+        <w:rPr>
+          <w:rFonts w:ascii="宋体" w:hAnsi="宋体" w:hint="eastAsia"/>
+          <w:sz w:val="24"/>
+        </w:rPr>
+        <w:t>地址上海医学院路138号</w:t>
       </w:r>
     </w:p>
     <w:p>
@@ -1182,8 +1271,17 @@
           <w:rFonts w:ascii="宋体" w:hAnsi="宋体" w:hint="eastAsia"/>
           <w:sz w:val="24"/>
         </w:rPr>
-        <w:t>剖验医生</w:t>
-      </w:r>
+        <w:t>剖</w:t>
+      </w:r>
+      <w:proofErr w:type="gramStart"/>
+      <w:r>
+        <w:rPr>
+          <w:rFonts w:ascii="宋体" w:hAnsi="宋体" w:hint="eastAsia"/>
+          <w:sz w:val="24"/>
+        </w:rPr>
+        <w:t>验医生</w:t>
+      </w:r>
+      <w:proofErr w:type="gramEnd"/>
       <w:r>
         <w:rPr>
           <w:rFonts w:ascii="宋体" w:hAnsi="宋体" w:hint="eastAsia"/>
